--- a/Documentacion.docx
+++ b/Documentacion.docx
@@ -424,7 +424,27 @@
           <w:color w:val="000000" w:themeColor="text1"/>
           <w:lang w:eastAsia="es-ES"/>
         </w:rPr>
-        <w:t>reportes de scouting y de crear widgets personalizados con el tipo de estadísticas que deseen obtener.</w:t>
+        <w:t xml:space="preserve">reportes de </w:t>
+      </w:r>
+      <w:proofErr w:type="spellStart"/>
+      <w:proofErr w:type="gramStart"/>
+      <w:r>
+        <w:rPr>
+          <w:rFonts w:ascii="Calibri" w:eastAsia="Times New Roman" w:hAnsi="Calibri" w:cs="Calibri"/>
+          <w:color w:val="000000" w:themeColor="text1"/>
+          <w:lang w:eastAsia="es-ES"/>
+        </w:rPr>
+        <w:t>scouting</w:t>
+      </w:r>
+      <w:proofErr w:type="spellEnd"/>
+      <w:proofErr w:type="gramEnd"/>
+      <w:r>
+        <w:rPr>
+          <w:rFonts w:ascii="Calibri" w:eastAsia="Times New Roman" w:hAnsi="Calibri" w:cs="Calibri"/>
+          <w:color w:val="000000" w:themeColor="text1"/>
+          <w:lang w:eastAsia="es-ES"/>
+        </w:rPr>
+        <w:t xml:space="preserve"> y de crear widgets personalizados con el tipo de estadísticas que deseen obtener.</w:t>
       </w:r>
     </w:p>
     <w:p>
@@ -457,7 +477,25 @@
           <w:color w:val="000000" w:themeColor="text1"/>
           <w:lang w:eastAsia="es-ES"/>
         </w:rPr>
-        <w:t xml:space="preserve"> para realizar el scraping de datos de FBREF, se crearon widgets</w:t>
+        <w:t xml:space="preserve"> para realizar el </w:t>
+      </w:r>
+      <w:proofErr w:type="spellStart"/>
+      <w:r>
+        <w:rPr>
+          <w:rFonts w:ascii="Calibri" w:eastAsia="Times New Roman" w:hAnsi="Calibri" w:cs="Calibri"/>
+          <w:color w:val="000000" w:themeColor="text1"/>
+          <w:lang w:eastAsia="es-ES"/>
+        </w:rPr>
+        <w:t>scraping</w:t>
+      </w:r>
+      <w:proofErr w:type="spellEnd"/>
+      <w:r>
+        <w:rPr>
+          <w:rFonts w:ascii="Calibri" w:eastAsia="Times New Roman" w:hAnsi="Calibri" w:cs="Calibri"/>
+          <w:color w:val="000000" w:themeColor="text1"/>
+          <w:lang w:eastAsia="es-ES"/>
+        </w:rPr>
+        <w:t xml:space="preserve"> de datos de FBREF, se crearon widgets</w:t>
       </w:r>
       <w:r>
         <w:rPr>
@@ -491,13 +529,23 @@
         </w:rPr>
         <w:t>*</w:t>
       </w:r>
-      <w:r>
-        <w:rPr>
-          <w:rFonts w:ascii="Calibri" w:eastAsia="Times New Roman" w:hAnsi="Calibri" w:cs="Calibri"/>
-          <w:color w:val="000000" w:themeColor="text1"/>
-          <w:lang w:eastAsia="es-ES"/>
-        </w:rPr>
-        <w:t>urls dentro de la propia p</w:t>
+      <w:proofErr w:type="spellStart"/>
+      <w:r>
+        <w:rPr>
+          <w:rFonts w:ascii="Calibri" w:eastAsia="Times New Roman" w:hAnsi="Calibri" w:cs="Calibri"/>
+          <w:color w:val="000000" w:themeColor="text1"/>
+          <w:lang w:eastAsia="es-ES"/>
+        </w:rPr>
+        <w:t>urls</w:t>
+      </w:r>
+      <w:proofErr w:type="spellEnd"/>
+      <w:r>
+        <w:rPr>
+          <w:rFonts w:ascii="Calibri" w:eastAsia="Times New Roman" w:hAnsi="Calibri" w:cs="Calibri"/>
+          <w:color w:val="000000" w:themeColor="text1"/>
+          <w:lang w:eastAsia="es-ES"/>
+        </w:rPr>
+        <w:t xml:space="preserve"> dentro de la propia p</w:t>
       </w:r>
       <w:r>
         <w:rPr>
@@ -686,8 +734,18 @@
           <w:color w:val="000000" w:themeColor="text1"/>
           <w:lang w:eastAsia="es-ES"/>
         </w:rPr>
-        <w:t>Con este widget se accede al código html</w:t>
-      </w:r>
+        <w:t xml:space="preserve">Con este widget se accede al código </w:t>
+      </w:r>
+      <w:proofErr w:type="spellStart"/>
+      <w:r>
+        <w:rPr>
+          <w:rFonts w:ascii="Calibri" w:eastAsia="Times New Roman" w:hAnsi="Calibri" w:cs="Calibri"/>
+          <w:color w:val="000000" w:themeColor="text1"/>
+          <w:lang w:eastAsia="es-ES"/>
+        </w:rPr>
+        <w:t>html</w:t>
+      </w:r>
+      <w:proofErr w:type="spellEnd"/>
       <w:r>
         <w:rPr>
           <w:rFonts w:ascii="Calibri" w:eastAsia="Times New Roman" w:hAnsi="Calibri" w:cs="Calibri"/>
@@ -719,24 +777,78 @@
           <w:color w:val="000000" w:themeColor="text1"/>
           <w:lang w:eastAsia="es-ES"/>
         </w:rPr>
-        <w:t xml:space="preserve"> en función de la temporada y liga que se desee. En mi caso, realizo una extracción por temporada para no saturar el server y tener más controlada la ejecución en Collab y cuanto a las ligas se seleccionaron las 5 más importantes de Europa ya mencionadas anteriormente.</w:t>
-      </w:r>
-    </w:p>
-    <w:p>
-      <w:pPr>
-        <w:rPr>
-          <w:rFonts w:ascii="Calibri" w:eastAsia="Times New Roman" w:hAnsi="Calibri" w:cs="Calibri"/>
-          <w:color w:val="000000" w:themeColor="text1"/>
-          <w:lang w:eastAsia="es-ES"/>
-        </w:rPr>
-      </w:pPr>
-      <w:r>
-        <w:rPr>
-          <w:rFonts w:ascii="Calibri" w:eastAsia="Times New Roman" w:hAnsi="Calibri" w:cs="Calibri"/>
-          <w:color w:val="000000" w:themeColor="text1"/>
-          <w:lang w:eastAsia="es-ES"/>
-        </w:rPr>
-        <w:t>Teniendo esto la extracción es muy sencilla, basta con utilizar la función read_html de pandas pasándole como input el link del widget, y generar un Dataframe con la salida.</w:t>
+        <w:t xml:space="preserve"> en función de la temporada y liga que se desee. En mi caso, realizo una extracción por temporada para no saturar el server y tener más controlada la ejecución en </w:t>
+      </w:r>
+      <w:proofErr w:type="spellStart"/>
+      <w:r>
+        <w:rPr>
+          <w:rFonts w:ascii="Calibri" w:eastAsia="Times New Roman" w:hAnsi="Calibri" w:cs="Calibri"/>
+          <w:color w:val="000000" w:themeColor="text1"/>
+          <w:lang w:eastAsia="es-ES"/>
+        </w:rPr>
+        <w:t>Collab</w:t>
+      </w:r>
+      <w:proofErr w:type="spellEnd"/>
+      <w:r>
+        <w:rPr>
+          <w:rFonts w:ascii="Calibri" w:eastAsia="Times New Roman" w:hAnsi="Calibri" w:cs="Calibri"/>
+          <w:color w:val="000000" w:themeColor="text1"/>
+          <w:lang w:eastAsia="es-ES"/>
+        </w:rPr>
+        <w:t xml:space="preserve"> y cuanto a las ligas se seleccionaron las 5 más importantes de Europa ya mencionadas anteriormente.</w:t>
+      </w:r>
+    </w:p>
+    <w:p>
+      <w:pPr>
+        <w:rPr>
+          <w:rFonts w:ascii="Calibri" w:eastAsia="Times New Roman" w:hAnsi="Calibri" w:cs="Calibri"/>
+          <w:color w:val="000000" w:themeColor="text1"/>
+          <w:lang w:eastAsia="es-ES"/>
+        </w:rPr>
+      </w:pPr>
+      <w:r>
+        <w:rPr>
+          <w:rFonts w:ascii="Calibri" w:eastAsia="Times New Roman" w:hAnsi="Calibri" w:cs="Calibri"/>
+          <w:color w:val="000000" w:themeColor="text1"/>
+          <w:lang w:eastAsia="es-ES"/>
+        </w:rPr>
+        <w:t xml:space="preserve">Teniendo esto la extracción es muy sencilla, basta con utilizar la función </w:t>
+      </w:r>
+      <w:proofErr w:type="spellStart"/>
+      <w:r>
+        <w:rPr>
+          <w:rFonts w:ascii="Calibri" w:eastAsia="Times New Roman" w:hAnsi="Calibri" w:cs="Calibri"/>
+          <w:color w:val="000000" w:themeColor="text1"/>
+          <w:lang w:eastAsia="es-ES"/>
+        </w:rPr>
+        <w:t>read_html</w:t>
+      </w:r>
+      <w:proofErr w:type="spellEnd"/>
+      <w:r>
+        <w:rPr>
+          <w:rFonts w:ascii="Calibri" w:eastAsia="Times New Roman" w:hAnsi="Calibri" w:cs="Calibri"/>
+          <w:color w:val="000000" w:themeColor="text1"/>
+          <w:lang w:eastAsia="es-ES"/>
+        </w:rPr>
+        <w:t xml:space="preserve"> de pandas pasándole como input el link del widget, y generar un </w:t>
+      </w:r>
+      <w:proofErr w:type="spellStart"/>
+      <w:r>
+        <w:rPr>
+          <w:rFonts w:ascii="Calibri" w:eastAsia="Times New Roman" w:hAnsi="Calibri" w:cs="Calibri"/>
+          <w:color w:val="000000" w:themeColor="text1"/>
+          <w:lang w:eastAsia="es-ES"/>
+        </w:rPr>
+        <w:t>Dataframe</w:t>
+      </w:r>
+      <w:proofErr w:type="spellEnd"/>
+      <w:r>
+        <w:rPr>
+          <w:rFonts w:ascii="Calibri" w:eastAsia="Times New Roman" w:hAnsi="Calibri" w:cs="Calibri"/>
+          <w:color w:val="000000" w:themeColor="text1"/>
+          <w:lang w:eastAsia="es-ES"/>
+        </w:rPr>
+        <w:t xml:space="preserve"> con la salida.</w:t>
       </w:r>
     </w:p>
     <w:p>
@@ -770,7 +882,61 @@
           <w:color w:val="000000" w:themeColor="text1"/>
           <w:lang w:eastAsia="es-ES"/>
         </w:rPr>
-        <w:t>Finalmente se realiza una concatenación de todos los dataframes obtenidos por cada widget y se obtiene como salida un dataframe final con una gran cantidad de variables, que se exporta en csv y está preparado para el posterior preproceso y transformación.</w:t>
+        <w:t xml:space="preserve">Finalmente se realiza una concatenación de todos los </w:t>
+      </w:r>
+      <w:proofErr w:type="spellStart"/>
+      <w:r>
+        <w:rPr>
+          <w:rFonts w:ascii="Calibri" w:eastAsia="Times New Roman" w:hAnsi="Calibri" w:cs="Calibri"/>
+          <w:color w:val="000000" w:themeColor="text1"/>
+          <w:lang w:eastAsia="es-ES"/>
+        </w:rPr>
+        <w:t>dataframes</w:t>
+      </w:r>
+      <w:proofErr w:type="spellEnd"/>
+      <w:r>
+        <w:rPr>
+          <w:rFonts w:ascii="Calibri" w:eastAsia="Times New Roman" w:hAnsi="Calibri" w:cs="Calibri"/>
+          <w:color w:val="000000" w:themeColor="text1"/>
+          <w:lang w:eastAsia="es-ES"/>
+        </w:rPr>
+        <w:t xml:space="preserve"> obtenidos por cada widget y se obtiene como salida un </w:t>
+      </w:r>
+      <w:proofErr w:type="spellStart"/>
+      <w:r>
+        <w:rPr>
+          <w:rFonts w:ascii="Calibri" w:eastAsia="Times New Roman" w:hAnsi="Calibri" w:cs="Calibri"/>
+          <w:color w:val="000000" w:themeColor="text1"/>
+          <w:lang w:eastAsia="es-ES"/>
+        </w:rPr>
+        <w:t>dataframe</w:t>
+      </w:r>
+      <w:proofErr w:type="spellEnd"/>
+      <w:r>
+        <w:rPr>
+          <w:rFonts w:ascii="Calibri" w:eastAsia="Times New Roman" w:hAnsi="Calibri" w:cs="Calibri"/>
+          <w:color w:val="000000" w:themeColor="text1"/>
+          <w:lang w:eastAsia="es-ES"/>
+        </w:rPr>
+        <w:t xml:space="preserve"> final con una gran cantidad de variables, que se exporta en </w:t>
+      </w:r>
+      <w:proofErr w:type="spellStart"/>
+      <w:r>
+        <w:rPr>
+          <w:rFonts w:ascii="Calibri" w:eastAsia="Times New Roman" w:hAnsi="Calibri" w:cs="Calibri"/>
+          <w:color w:val="000000" w:themeColor="text1"/>
+          <w:lang w:eastAsia="es-ES"/>
+        </w:rPr>
+        <w:t>csv</w:t>
+      </w:r>
+      <w:proofErr w:type="spellEnd"/>
+      <w:r>
+        <w:rPr>
+          <w:rFonts w:ascii="Calibri" w:eastAsia="Times New Roman" w:hAnsi="Calibri" w:cs="Calibri"/>
+          <w:color w:val="000000" w:themeColor="text1"/>
+          <w:lang w:eastAsia="es-ES"/>
+        </w:rPr>
+        <w:t xml:space="preserve"> y está preparado para el posterior preproceso y transformación.</w:t>
       </w:r>
     </w:p>
     <w:p>
@@ -788,7 +954,832 @@
           <w:lang w:eastAsia="es-ES"/>
         </w:rPr>
         <w:lastRenderedPageBreak/>
-        <w:t>Explicar ahora aquí a parte de como he hecho el cuaderno de twitter análisis</w:t>
+        <w:t>ANALISÍS DE SENTIMIENTOS DE TWEETS MEDIANTE CLASIFICACIÓN BINARIA CON RED NEURONAL CONVOLUCIONAL</w:t>
+      </w:r>
+    </w:p>
+    <w:p>
+      <w:pPr>
+        <w:pStyle w:val="Prrafodelista"/>
+        <w:numPr>
+          <w:ilvl w:val="0"/>
+          <w:numId w:val="3"/>
+        </w:numPr>
+        <w:spacing w:line="256" w:lineRule="auto"/>
+        <w:rPr>
+          <w:rFonts w:ascii="Calibri" w:eastAsia="Times New Roman" w:hAnsi="Calibri" w:cs="Calibri"/>
+          <w:color w:val="000000" w:themeColor="text1"/>
+          <w:lang w:eastAsia="es-ES"/>
+        </w:rPr>
+      </w:pPr>
+      <w:r>
+        <w:rPr>
+          <w:rFonts w:ascii="Calibri" w:eastAsia="Times New Roman" w:hAnsi="Calibri" w:cs="Calibri"/>
+          <w:color w:val="000000" w:themeColor="text1"/>
+          <w:lang w:eastAsia="es-ES"/>
+        </w:rPr>
+        <w:t xml:space="preserve">Primero obtengo un data set de tweet con dos variables:  </w:t>
+      </w:r>
+    </w:p>
+    <w:p>
+      <w:pPr>
+        <w:pStyle w:val="Prrafodelista"/>
+        <w:numPr>
+          <w:ilvl w:val="1"/>
+          <w:numId w:val="3"/>
+        </w:numPr>
+        <w:spacing w:line="256" w:lineRule="auto"/>
+        <w:rPr>
+          <w:rFonts w:ascii="Calibri" w:eastAsia="Times New Roman" w:hAnsi="Calibri" w:cs="Calibri"/>
+          <w:color w:val="000000" w:themeColor="text1"/>
+          <w:lang w:eastAsia="es-ES"/>
+        </w:rPr>
+      </w:pPr>
+      <w:r>
+        <w:rPr>
+          <w:rFonts w:ascii="Calibri" w:eastAsia="Times New Roman" w:hAnsi="Calibri" w:cs="Calibri"/>
+          <w:color w:val="000000" w:themeColor="text1"/>
+          <w:lang w:eastAsia="es-ES"/>
+        </w:rPr>
+        <w:t>Tweet: el propio texto del tweet</w:t>
+      </w:r>
+    </w:p>
+    <w:p>
+      <w:pPr>
+        <w:pStyle w:val="Prrafodelista"/>
+        <w:numPr>
+          <w:ilvl w:val="1"/>
+          <w:numId w:val="3"/>
+        </w:numPr>
+        <w:spacing w:line="256" w:lineRule="auto"/>
+        <w:rPr>
+          <w:rFonts w:ascii="Calibri" w:eastAsia="Times New Roman" w:hAnsi="Calibri" w:cs="Calibri"/>
+          <w:color w:val="000000" w:themeColor="text1"/>
+          <w:lang w:eastAsia="es-ES"/>
+        </w:rPr>
+      </w:pPr>
+      <w:r>
+        <w:rPr>
+          <w:rFonts w:ascii="Calibri" w:eastAsia="Times New Roman" w:hAnsi="Calibri" w:cs="Calibri"/>
+          <w:color w:val="000000" w:themeColor="text1"/>
+          <w:lang w:eastAsia="es-ES"/>
+        </w:rPr>
+        <w:t xml:space="preserve">Predicción: cuyo valor será 1 si el tweet expresa un sentimiento negativo o 0 si </w:t>
+      </w:r>
+      <w:proofErr w:type="spellStart"/>
+      <w:r>
+        <w:rPr>
+          <w:rFonts w:ascii="Calibri" w:eastAsia="Times New Roman" w:hAnsi="Calibri" w:cs="Calibri"/>
+          <w:color w:val="000000" w:themeColor="text1"/>
+          <w:lang w:eastAsia="es-ES"/>
+        </w:rPr>
+        <w:t>si</w:t>
+      </w:r>
+      <w:proofErr w:type="spellEnd"/>
+      <w:r>
+        <w:rPr>
+          <w:rFonts w:ascii="Calibri" w:eastAsia="Times New Roman" w:hAnsi="Calibri" w:cs="Calibri"/>
+          <w:color w:val="000000" w:themeColor="text1"/>
+          <w:lang w:eastAsia="es-ES"/>
+        </w:rPr>
+        <w:t xml:space="preserve"> es positivo.</w:t>
+      </w:r>
+    </w:p>
+    <w:p>
+      <w:pPr>
+        <w:pStyle w:val="Prrafodelista"/>
+        <w:numPr>
+          <w:ilvl w:val="0"/>
+          <w:numId w:val="3"/>
+        </w:numPr>
+        <w:spacing w:line="256" w:lineRule="auto"/>
+        <w:rPr>
+          <w:rFonts w:ascii="Calibri" w:eastAsia="Times New Roman" w:hAnsi="Calibri" w:cs="Calibri"/>
+          <w:color w:val="000000" w:themeColor="text1"/>
+          <w:lang w:eastAsia="es-ES"/>
+        </w:rPr>
+      </w:pPr>
+      <w:r>
+        <w:rPr>
+          <w:rFonts w:ascii="Calibri" w:eastAsia="Times New Roman" w:hAnsi="Calibri" w:cs="Calibri"/>
+          <w:color w:val="000000" w:themeColor="text1"/>
+          <w:lang w:eastAsia="es-ES"/>
+        </w:rPr>
+        <w:t xml:space="preserve">Realizo una limpieza de los tweets: paso el tweet entero a minúsculas, elimino </w:t>
+      </w:r>
+      <w:proofErr w:type="spellStart"/>
+      <w:r>
+        <w:rPr>
+          <w:rFonts w:ascii="Calibri" w:eastAsia="Times New Roman" w:hAnsi="Calibri" w:cs="Calibri"/>
+          <w:color w:val="000000" w:themeColor="text1"/>
+          <w:lang w:eastAsia="es-ES"/>
+        </w:rPr>
+        <w:t>urls</w:t>
+      </w:r>
+      <w:proofErr w:type="spellEnd"/>
+      <w:r>
+        <w:rPr>
+          <w:rFonts w:ascii="Calibri" w:eastAsia="Times New Roman" w:hAnsi="Calibri" w:cs="Calibri"/>
+          <w:color w:val="000000" w:themeColor="text1"/>
+          <w:lang w:eastAsia="es-ES"/>
+        </w:rPr>
+        <w:t xml:space="preserve">, números, caracteres especiales, todo ello con expresiones </w:t>
+      </w:r>
+      <w:proofErr w:type="spellStart"/>
+      <w:r>
+        <w:rPr>
+          <w:rFonts w:ascii="Calibri" w:eastAsia="Times New Roman" w:hAnsi="Calibri" w:cs="Calibri"/>
+          <w:color w:val="000000" w:themeColor="text1"/>
+          <w:lang w:eastAsia="es-ES"/>
+        </w:rPr>
+        <w:t>regualares</w:t>
+      </w:r>
+      <w:proofErr w:type="spellEnd"/>
+      <w:r>
+        <w:rPr>
+          <w:rFonts w:ascii="Calibri" w:eastAsia="Times New Roman" w:hAnsi="Calibri" w:cs="Calibri"/>
+          <w:color w:val="000000" w:themeColor="text1"/>
+          <w:lang w:eastAsia="es-ES"/>
+        </w:rPr>
+        <w:t xml:space="preserve"> o funciones de Python tipo </w:t>
+      </w:r>
+      <w:proofErr w:type="spellStart"/>
+      <w:r>
+        <w:rPr>
+          <w:rFonts w:ascii="Calibri" w:eastAsia="Times New Roman" w:hAnsi="Calibri" w:cs="Calibri"/>
+          <w:color w:val="000000" w:themeColor="text1"/>
+          <w:lang w:eastAsia="es-ES"/>
+        </w:rPr>
+        <w:t>replace</w:t>
+      </w:r>
+      <w:proofErr w:type="spellEnd"/>
+      <w:r>
+        <w:rPr>
+          <w:rFonts w:ascii="Calibri" w:eastAsia="Times New Roman" w:hAnsi="Calibri" w:cs="Calibri"/>
+          <w:color w:val="000000" w:themeColor="text1"/>
+          <w:lang w:eastAsia="es-ES"/>
+        </w:rPr>
+        <w:t xml:space="preserve">, Split, </w:t>
+      </w:r>
+      <w:proofErr w:type="spellStart"/>
+      <w:r>
+        <w:rPr>
+          <w:rFonts w:ascii="Calibri" w:eastAsia="Times New Roman" w:hAnsi="Calibri" w:cs="Calibri"/>
+          <w:color w:val="000000" w:themeColor="text1"/>
+          <w:lang w:eastAsia="es-ES"/>
+        </w:rPr>
+        <w:t>etc</w:t>
+      </w:r>
+      <w:proofErr w:type="spellEnd"/>
+    </w:p>
+    <w:p>
+      <w:pPr>
+        <w:pStyle w:val="Prrafodelista"/>
+        <w:numPr>
+          <w:ilvl w:val="0"/>
+          <w:numId w:val="3"/>
+        </w:numPr>
+        <w:spacing w:line="256" w:lineRule="auto"/>
+        <w:rPr>
+          <w:rFonts w:ascii="Calibri" w:eastAsia="Times New Roman" w:hAnsi="Calibri" w:cs="Calibri"/>
+          <w:color w:val="000000" w:themeColor="text1"/>
+          <w:lang w:eastAsia="es-ES"/>
+        </w:rPr>
+      </w:pPr>
+      <w:r>
+        <w:rPr>
+          <w:rFonts w:ascii="Calibri" w:eastAsia="Times New Roman" w:hAnsi="Calibri" w:cs="Calibri"/>
+          <w:color w:val="000000" w:themeColor="text1"/>
+          <w:lang w:eastAsia="es-ES"/>
+        </w:rPr>
+        <w:t xml:space="preserve">Aplico lematización a las palabras con </w:t>
+      </w:r>
+      <w:proofErr w:type="spellStart"/>
+      <w:r>
+        <w:rPr>
+          <w:rFonts w:ascii="Calibri" w:eastAsia="Times New Roman" w:hAnsi="Calibri" w:cs="Calibri"/>
+          <w:color w:val="000000" w:themeColor="text1"/>
+          <w:lang w:eastAsia="es-ES"/>
+        </w:rPr>
+        <w:t>Spacy</w:t>
+      </w:r>
+      <w:proofErr w:type="spellEnd"/>
+      <w:r>
+        <w:rPr>
+          <w:rFonts w:ascii="Calibri" w:eastAsia="Times New Roman" w:hAnsi="Calibri" w:cs="Calibri"/>
+          <w:color w:val="000000" w:themeColor="text1"/>
+          <w:lang w:eastAsia="es-ES"/>
+        </w:rPr>
+        <w:t>. Esto se basa en obtener la raíz de una palabra para tener un tweet formado por palabras claves, lo cual será más fácil de analizar semánticamente.</w:t>
+      </w:r>
+    </w:p>
+    <w:p>
+      <w:pPr>
+        <w:pStyle w:val="Prrafodelista"/>
+        <w:numPr>
+          <w:ilvl w:val="0"/>
+          <w:numId w:val="3"/>
+        </w:numPr>
+        <w:spacing w:line="256" w:lineRule="auto"/>
+        <w:rPr>
+          <w:rFonts w:ascii="Calibri" w:eastAsia="Times New Roman" w:hAnsi="Calibri" w:cs="Calibri"/>
+          <w:color w:val="000000" w:themeColor="text1"/>
+          <w:lang w:eastAsia="es-ES"/>
+        </w:rPr>
+      </w:pPr>
+      <w:r>
+        <w:rPr>
+          <w:rFonts w:ascii="Calibri" w:eastAsia="Times New Roman" w:hAnsi="Calibri" w:cs="Calibri"/>
+          <w:color w:val="000000" w:themeColor="text1"/>
+          <w:lang w:eastAsia="es-ES"/>
+        </w:rPr>
+        <w:t xml:space="preserve">Convierto los tweets a Word </w:t>
+      </w:r>
+      <w:proofErr w:type="spellStart"/>
+      <w:r>
+        <w:rPr>
+          <w:rFonts w:ascii="Calibri" w:eastAsia="Times New Roman" w:hAnsi="Calibri" w:cs="Calibri"/>
+          <w:color w:val="000000" w:themeColor="text1"/>
+          <w:lang w:eastAsia="es-ES"/>
+        </w:rPr>
+        <w:t>vectors</w:t>
+      </w:r>
+      <w:proofErr w:type="spellEnd"/>
+      <w:r>
+        <w:rPr>
+          <w:rFonts w:ascii="Calibri" w:eastAsia="Times New Roman" w:hAnsi="Calibri" w:cs="Calibri"/>
+          <w:color w:val="000000" w:themeColor="text1"/>
+          <w:lang w:eastAsia="es-ES"/>
+        </w:rPr>
+        <w:t xml:space="preserve"> de </w:t>
+      </w:r>
+      <w:proofErr w:type="spellStart"/>
+      <w:r>
+        <w:rPr>
+          <w:rFonts w:ascii="Calibri" w:eastAsia="Times New Roman" w:hAnsi="Calibri" w:cs="Calibri"/>
+          <w:color w:val="000000" w:themeColor="text1"/>
+          <w:lang w:eastAsia="es-ES"/>
+        </w:rPr>
+        <w:t>Spacy</w:t>
+      </w:r>
+      <w:proofErr w:type="spellEnd"/>
+      <w:r>
+        <w:rPr>
+          <w:rFonts w:ascii="Calibri" w:eastAsia="Times New Roman" w:hAnsi="Calibri" w:cs="Calibri"/>
+          <w:color w:val="000000" w:themeColor="text1"/>
+          <w:lang w:eastAsia="es-ES"/>
+        </w:rPr>
+        <w:t>, esto son representaciones en forma de vector de las palabras. La distancia de vectores indica la similitud entre palabras, esto por ejemplo nos permitiría saber si dos frases totalmente distintas sintácticamente pueden estar expresando algo similar. Además este formato facilitará el entrenamiento del modelo.</w:t>
+      </w:r>
+    </w:p>
+    <w:p>
+      <w:pPr>
+        <w:pStyle w:val="Prrafodelista"/>
+        <w:numPr>
+          <w:ilvl w:val="0"/>
+          <w:numId w:val="3"/>
+        </w:numPr>
+        <w:spacing w:line="256" w:lineRule="auto"/>
+        <w:rPr>
+          <w:rFonts w:ascii="Calibri" w:eastAsia="Times New Roman" w:hAnsi="Calibri" w:cs="Calibri"/>
+          <w:color w:val="000000" w:themeColor="text1"/>
+          <w:lang w:eastAsia="es-ES"/>
+        </w:rPr>
+      </w:pPr>
+      <w:r>
+        <w:rPr>
+          <w:rFonts w:ascii="Calibri" w:eastAsia="Times New Roman" w:hAnsi="Calibri" w:cs="Calibri"/>
+          <w:color w:val="000000" w:themeColor="text1"/>
+          <w:lang w:eastAsia="es-ES"/>
+        </w:rPr>
+        <w:t xml:space="preserve">Se preparan los datos para la red neuronal convolucional: </w:t>
+      </w:r>
+    </w:p>
+    <w:p>
+      <w:pPr>
+        <w:pStyle w:val="Prrafodelista"/>
+        <w:numPr>
+          <w:ilvl w:val="1"/>
+          <w:numId w:val="3"/>
+        </w:numPr>
+        <w:spacing w:line="256" w:lineRule="auto"/>
+        <w:rPr>
+          <w:rFonts w:ascii="Calibri" w:eastAsia="Times New Roman" w:hAnsi="Calibri" w:cs="Calibri"/>
+          <w:color w:val="000000" w:themeColor="text1"/>
+          <w:lang w:eastAsia="es-ES"/>
+        </w:rPr>
+      </w:pPr>
+      <w:r>
+        <w:rPr>
+          <w:rFonts w:ascii="Calibri" w:eastAsia="Times New Roman" w:hAnsi="Calibri" w:cs="Calibri"/>
+          <w:color w:val="000000" w:themeColor="text1"/>
+          <w:lang w:eastAsia="es-ES"/>
+        </w:rPr>
+        <w:t xml:space="preserve">Hay que aumentar la dimensión de los vectores para poder utilizar redes convolucionales, uso </w:t>
+      </w:r>
+      <w:proofErr w:type="spellStart"/>
+      <w:r>
+        <w:rPr>
+          <w:rFonts w:ascii="Calibri" w:eastAsia="Times New Roman" w:hAnsi="Calibri" w:cs="Calibri"/>
+          <w:color w:val="000000" w:themeColor="text1"/>
+          <w:lang w:eastAsia="es-ES"/>
+        </w:rPr>
+        <w:t>reshape</w:t>
+      </w:r>
+      <w:proofErr w:type="spellEnd"/>
+      <w:r>
+        <w:rPr>
+          <w:rFonts w:ascii="Calibri" w:eastAsia="Times New Roman" w:hAnsi="Calibri" w:cs="Calibri"/>
+          <w:color w:val="000000" w:themeColor="text1"/>
+          <w:lang w:eastAsia="es-ES"/>
+        </w:rPr>
+        <w:t>.</w:t>
+      </w:r>
+    </w:p>
+    <w:p>
+      <w:pPr>
+        <w:pStyle w:val="Prrafodelista"/>
+        <w:numPr>
+          <w:ilvl w:val="1"/>
+          <w:numId w:val="3"/>
+        </w:numPr>
+        <w:spacing w:line="256" w:lineRule="auto"/>
+        <w:rPr>
+          <w:rFonts w:ascii="Calibri" w:eastAsia="Times New Roman" w:hAnsi="Calibri" w:cs="Calibri"/>
+          <w:color w:val="000000" w:themeColor="text1"/>
+          <w:lang w:eastAsia="es-ES"/>
+        </w:rPr>
+      </w:pPr>
+      <w:r>
+        <w:rPr>
+          <w:rFonts w:ascii="Calibri" w:eastAsia="Times New Roman" w:hAnsi="Calibri" w:cs="Calibri"/>
+          <w:color w:val="000000" w:themeColor="text1"/>
+          <w:lang w:eastAsia="es-ES"/>
+        </w:rPr>
+        <w:t xml:space="preserve">La variable de predicción tiene que ser categórica, uso </w:t>
+      </w:r>
+      <w:proofErr w:type="spellStart"/>
+      <w:r>
+        <w:rPr>
+          <w:rFonts w:ascii="Calibri" w:eastAsia="Times New Roman" w:hAnsi="Calibri" w:cs="Calibri"/>
+          <w:color w:val="000000" w:themeColor="text1"/>
+          <w:lang w:eastAsia="es-ES"/>
+        </w:rPr>
+        <w:t>to_categorical</w:t>
+      </w:r>
+      <w:proofErr w:type="spellEnd"/>
+      <w:r>
+        <w:rPr>
+          <w:rFonts w:ascii="Calibri" w:eastAsia="Times New Roman" w:hAnsi="Calibri" w:cs="Calibri"/>
+          <w:color w:val="000000" w:themeColor="text1"/>
+          <w:lang w:eastAsia="es-ES"/>
+        </w:rPr>
+        <w:t xml:space="preserve"> de </w:t>
+      </w:r>
+      <w:proofErr w:type="spellStart"/>
+      <w:r>
+        <w:rPr>
+          <w:rFonts w:ascii="Calibri" w:eastAsia="Times New Roman" w:hAnsi="Calibri" w:cs="Calibri"/>
+          <w:color w:val="000000" w:themeColor="text1"/>
+          <w:lang w:eastAsia="es-ES"/>
+        </w:rPr>
+        <w:t>keras</w:t>
+      </w:r>
+      <w:proofErr w:type="spellEnd"/>
+      <w:r>
+        <w:rPr>
+          <w:rFonts w:ascii="Calibri" w:eastAsia="Times New Roman" w:hAnsi="Calibri" w:cs="Calibri"/>
+          <w:color w:val="000000" w:themeColor="text1"/>
+          <w:lang w:eastAsia="es-ES"/>
+        </w:rPr>
+        <w:t>.</w:t>
+      </w:r>
+    </w:p>
+    <w:p>
+      <w:pPr>
+        <w:pStyle w:val="Prrafodelista"/>
+        <w:numPr>
+          <w:ilvl w:val="1"/>
+          <w:numId w:val="3"/>
+        </w:numPr>
+        <w:spacing w:line="256" w:lineRule="auto"/>
+        <w:rPr>
+          <w:rFonts w:ascii="Calibri" w:eastAsia="Times New Roman" w:hAnsi="Calibri" w:cs="Calibri"/>
+          <w:color w:val="000000" w:themeColor="text1"/>
+          <w:lang w:eastAsia="es-ES"/>
+        </w:rPr>
+      </w:pPr>
+      <w:r>
+        <w:rPr>
+          <w:rFonts w:ascii="Calibri" w:eastAsia="Times New Roman" w:hAnsi="Calibri" w:cs="Calibri"/>
+          <w:color w:val="000000" w:themeColor="text1"/>
+          <w:lang w:eastAsia="es-ES"/>
+        </w:rPr>
+        <w:t>Divido los datos entrenamiento y test.</w:t>
+      </w:r>
+    </w:p>
+    <w:p>
+      <w:pPr>
+        <w:pStyle w:val="Prrafodelista"/>
+        <w:numPr>
+          <w:ilvl w:val="0"/>
+          <w:numId w:val="3"/>
+        </w:numPr>
+        <w:spacing w:line="256" w:lineRule="auto"/>
+        <w:rPr>
+          <w:rFonts w:ascii="Calibri" w:eastAsia="Times New Roman" w:hAnsi="Calibri" w:cs="Calibri"/>
+          <w:color w:val="000000" w:themeColor="text1"/>
+          <w:lang w:eastAsia="es-ES"/>
+        </w:rPr>
+      </w:pPr>
+      <w:r>
+        <w:rPr>
+          <w:rFonts w:ascii="Calibri" w:eastAsia="Times New Roman" w:hAnsi="Calibri" w:cs="Calibri"/>
+          <w:color w:val="000000" w:themeColor="text1"/>
+          <w:lang w:eastAsia="es-ES"/>
+        </w:rPr>
+        <w:t>Preparo el modelo:</w:t>
+      </w:r>
+    </w:p>
+    <w:p>
+      <w:pPr>
+        <w:pStyle w:val="Prrafodelista"/>
+        <w:numPr>
+          <w:ilvl w:val="1"/>
+          <w:numId w:val="3"/>
+        </w:numPr>
+        <w:spacing w:line="256" w:lineRule="auto"/>
+        <w:rPr>
+          <w:rFonts w:ascii="Calibri" w:eastAsia="Times New Roman" w:hAnsi="Calibri" w:cs="Calibri"/>
+          <w:color w:val="000000" w:themeColor="text1"/>
+          <w:lang w:eastAsia="es-ES"/>
+        </w:rPr>
+      </w:pPr>
+      <w:r>
+        <w:rPr>
+          <w:rFonts w:ascii="Calibri" w:eastAsia="Times New Roman" w:hAnsi="Calibri" w:cs="Calibri"/>
+          <w:color w:val="000000" w:themeColor="text1"/>
+          <w:lang w:eastAsia="es-ES"/>
+        </w:rPr>
+        <w:t>Creo un modelo secuencial</w:t>
+      </w:r>
+    </w:p>
+    <w:p>
+      <w:pPr>
+        <w:pStyle w:val="Prrafodelista"/>
+        <w:numPr>
+          <w:ilvl w:val="1"/>
+          <w:numId w:val="3"/>
+        </w:numPr>
+        <w:spacing w:line="256" w:lineRule="auto"/>
+        <w:rPr>
+          <w:rFonts w:ascii="Calibri" w:eastAsia="Times New Roman" w:hAnsi="Calibri" w:cs="Calibri"/>
+          <w:color w:val="000000" w:themeColor="text1"/>
+          <w:lang w:eastAsia="es-ES"/>
+        </w:rPr>
+      </w:pPr>
+      <w:r>
+        <w:rPr>
+          <w:rFonts w:ascii="Calibri" w:eastAsia="Times New Roman" w:hAnsi="Calibri" w:cs="Calibri"/>
+          <w:color w:val="000000" w:themeColor="text1"/>
+          <w:lang w:eastAsia="es-ES"/>
+        </w:rPr>
+        <w:t xml:space="preserve">Utilizo el </w:t>
+      </w:r>
+      <w:proofErr w:type="spellStart"/>
+      <w:r>
+        <w:rPr>
+          <w:rFonts w:ascii="Calibri" w:eastAsia="Times New Roman" w:hAnsi="Calibri" w:cs="Calibri"/>
+          <w:color w:val="000000" w:themeColor="text1"/>
+          <w:lang w:eastAsia="es-ES"/>
+        </w:rPr>
+        <w:t>optmizador</w:t>
+      </w:r>
+      <w:proofErr w:type="spellEnd"/>
+      <w:r>
+        <w:rPr>
+          <w:rFonts w:ascii="Calibri" w:eastAsia="Times New Roman" w:hAnsi="Calibri" w:cs="Calibri"/>
+          <w:color w:val="000000" w:themeColor="text1"/>
+          <w:lang w:eastAsia="es-ES"/>
+        </w:rPr>
+        <w:t xml:space="preserve"> del gradiente descendente SGD, para controlar el error con </w:t>
+      </w:r>
+      <w:proofErr w:type="spellStart"/>
+      <w:r>
+        <w:rPr>
+          <w:rFonts w:ascii="Calibri" w:eastAsia="Times New Roman" w:hAnsi="Calibri" w:cs="Calibri"/>
+          <w:color w:val="000000" w:themeColor="text1"/>
+          <w:lang w:eastAsia="es-ES"/>
+        </w:rPr>
+        <w:t>momentum</w:t>
+      </w:r>
+      <w:proofErr w:type="spellEnd"/>
+      <w:r>
+        <w:rPr>
+          <w:rFonts w:ascii="Calibri" w:eastAsia="Times New Roman" w:hAnsi="Calibri" w:cs="Calibri"/>
+          <w:color w:val="000000" w:themeColor="text1"/>
+          <w:lang w:eastAsia="es-ES"/>
+        </w:rPr>
+        <w:t xml:space="preserve"> </w:t>
+      </w:r>
+      <w:proofErr w:type="spellStart"/>
+      <w:r>
+        <w:rPr>
+          <w:rFonts w:ascii="Calibri" w:eastAsia="Times New Roman" w:hAnsi="Calibri" w:cs="Calibri"/>
+          <w:color w:val="000000" w:themeColor="text1"/>
+          <w:lang w:eastAsia="es-ES"/>
+        </w:rPr>
+        <w:t>nesterov</w:t>
+      </w:r>
+      <w:proofErr w:type="spellEnd"/>
+      <w:r>
+        <w:rPr>
+          <w:rFonts w:ascii="Calibri" w:eastAsia="Times New Roman" w:hAnsi="Calibri" w:cs="Calibri"/>
+          <w:color w:val="000000" w:themeColor="text1"/>
+          <w:lang w:eastAsia="es-ES"/>
+        </w:rPr>
+        <w:t xml:space="preserve"> de 0.9 .</w:t>
+      </w:r>
+    </w:p>
+    <w:p>
+      <w:pPr>
+        <w:pStyle w:val="Prrafodelista"/>
+        <w:numPr>
+          <w:ilvl w:val="1"/>
+          <w:numId w:val="3"/>
+        </w:numPr>
+        <w:spacing w:line="256" w:lineRule="auto"/>
+        <w:rPr>
+          <w:rFonts w:ascii="Calibri" w:eastAsia="Times New Roman" w:hAnsi="Calibri" w:cs="Calibri"/>
+          <w:color w:val="000000" w:themeColor="text1"/>
+          <w:lang w:eastAsia="es-ES"/>
+        </w:rPr>
+      </w:pPr>
+      <w:r>
+        <w:rPr>
+          <w:rFonts w:ascii="Calibri" w:eastAsia="Times New Roman" w:hAnsi="Calibri" w:cs="Calibri"/>
+          <w:color w:val="000000" w:themeColor="text1"/>
+          <w:lang w:eastAsia="es-ES"/>
+        </w:rPr>
+        <w:t xml:space="preserve">Añado dos capas Conv1d de 128 y 64 nodos, y tres capas dense de 128, 64 y 2 nodos, todo con </w:t>
+      </w:r>
+      <w:proofErr w:type="spellStart"/>
+      <w:r>
+        <w:rPr>
+          <w:rFonts w:ascii="Calibri" w:eastAsia="Times New Roman" w:hAnsi="Calibri" w:cs="Calibri"/>
+          <w:color w:val="000000" w:themeColor="text1"/>
+          <w:lang w:eastAsia="es-ES"/>
+        </w:rPr>
+        <w:t>dropout</w:t>
+      </w:r>
+      <w:proofErr w:type="spellEnd"/>
+      <w:r>
+        <w:rPr>
+          <w:rFonts w:ascii="Calibri" w:eastAsia="Times New Roman" w:hAnsi="Calibri" w:cs="Calibri"/>
+          <w:color w:val="000000" w:themeColor="text1"/>
+          <w:lang w:eastAsia="es-ES"/>
+        </w:rPr>
+        <w:t xml:space="preserve"> de 0.25</w:t>
+      </w:r>
+    </w:p>
+    <w:p>
+      <w:pPr>
+        <w:pStyle w:val="Prrafodelista"/>
+        <w:numPr>
+          <w:ilvl w:val="1"/>
+          <w:numId w:val="3"/>
+        </w:numPr>
+        <w:spacing w:line="256" w:lineRule="auto"/>
+        <w:rPr>
+          <w:rFonts w:ascii="Calibri" w:eastAsia="Times New Roman" w:hAnsi="Calibri" w:cs="Calibri"/>
+          <w:color w:val="000000" w:themeColor="text1"/>
+          <w:lang w:eastAsia="es-ES"/>
+        </w:rPr>
+      </w:pPr>
+      <w:r>
+        <w:rPr>
+          <w:rFonts w:ascii="Calibri" w:eastAsia="Times New Roman" w:hAnsi="Calibri" w:cs="Calibri"/>
+          <w:color w:val="000000" w:themeColor="text1"/>
+          <w:lang w:eastAsia="es-ES"/>
+        </w:rPr>
+        <w:t xml:space="preserve">Utilizo un </w:t>
+      </w:r>
+      <w:proofErr w:type="spellStart"/>
+      <w:r>
+        <w:rPr>
+          <w:rFonts w:ascii="Calibri" w:eastAsia="Times New Roman" w:hAnsi="Calibri" w:cs="Calibri"/>
+          <w:color w:val="000000" w:themeColor="text1"/>
+          <w:lang w:eastAsia="es-ES"/>
+        </w:rPr>
+        <w:t>input_shape</w:t>
+      </w:r>
+      <w:proofErr w:type="spellEnd"/>
+      <w:r>
+        <w:rPr>
+          <w:rFonts w:ascii="Calibri" w:eastAsia="Times New Roman" w:hAnsi="Calibri" w:cs="Calibri"/>
+          <w:color w:val="000000" w:themeColor="text1"/>
+          <w:lang w:eastAsia="es-ES"/>
+        </w:rPr>
+        <w:t xml:space="preserve"> de 300, y una tasa de aprendizaje del 0.01 </w:t>
+      </w:r>
+    </w:p>
+    <w:p>
+      <w:pPr>
+        <w:pStyle w:val="Prrafodelista"/>
+        <w:numPr>
+          <w:ilvl w:val="1"/>
+          <w:numId w:val="3"/>
+        </w:numPr>
+        <w:spacing w:line="256" w:lineRule="auto"/>
+        <w:rPr>
+          <w:rFonts w:ascii="Calibri" w:eastAsia="Times New Roman" w:hAnsi="Calibri" w:cs="Calibri"/>
+          <w:color w:val="000000" w:themeColor="text1"/>
+          <w:lang w:eastAsia="es-ES"/>
+        </w:rPr>
+      </w:pPr>
+      <w:r>
+        <w:rPr>
+          <w:rFonts w:ascii="Calibri" w:eastAsia="Times New Roman" w:hAnsi="Calibri" w:cs="Calibri"/>
+          <w:color w:val="000000" w:themeColor="text1"/>
+          <w:lang w:eastAsia="es-ES"/>
+        </w:rPr>
+        <w:t xml:space="preserve">Utilizo </w:t>
+      </w:r>
+      <w:proofErr w:type="spellStart"/>
+      <w:r>
+        <w:rPr>
+          <w:rFonts w:ascii="Calibri" w:eastAsia="Times New Roman" w:hAnsi="Calibri" w:cs="Calibri"/>
+          <w:color w:val="000000" w:themeColor="text1"/>
+          <w:lang w:eastAsia="es-ES"/>
+        </w:rPr>
+        <w:t>callbacks</w:t>
+      </w:r>
+      <w:proofErr w:type="spellEnd"/>
+      <w:r>
+        <w:rPr>
+          <w:rFonts w:ascii="Calibri" w:eastAsia="Times New Roman" w:hAnsi="Calibri" w:cs="Calibri"/>
+          <w:color w:val="000000" w:themeColor="text1"/>
+          <w:lang w:eastAsia="es-ES"/>
+        </w:rPr>
+        <w:t xml:space="preserve"> para mejorar el ajuste del modelo como: </w:t>
+      </w:r>
+      <w:proofErr w:type="spellStart"/>
+      <w:r>
+        <w:rPr>
+          <w:rFonts w:ascii="Calibri" w:eastAsia="Times New Roman" w:hAnsi="Calibri" w:cs="Calibri"/>
+          <w:color w:val="000000" w:themeColor="text1"/>
+          <w:lang w:eastAsia="es-ES"/>
+        </w:rPr>
+        <w:t>ReduceLROnPlateau</w:t>
+      </w:r>
+      <w:proofErr w:type="spellEnd"/>
+      <w:r>
+        <w:rPr>
+          <w:rFonts w:ascii="Calibri" w:eastAsia="Times New Roman" w:hAnsi="Calibri" w:cs="Calibri"/>
+          <w:color w:val="000000" w:themeColor="text1"/>
+          <w:lang w:eastAsia="es-ES"/>
+        </w:rPr>
+        <w:t xml:space="preserve">, </w:t>
+      </w:r>
+      <w:proofErr w:type="spellStart"/>
+      <w:r>
+        <w:rPr>
+          <w:rFonts w:ascii="Calibri" w:eastAsia="Times New Roman" w:hAnsi="Calibri" w:cs="Calibri"/>
+          <w:color w:val="000000" w:themeColor="text1"/>
+          <w:lang w:eastAsia="es-ES"/>
+        </w:rPr>
+        <w:t>ModelCheckPoint</w:t>
+      </w:r>
+      <w:proofErr w:type="spellEnd"/>
+      <w:r>
+        <w:rPr>
+          <w:rFonts w:ascii="Calibri" w:eastAsia="Times New Roman" w:hAnsi="Calibri" w:cs="Calibri"/>
+          <w:color w:val="000000" w:themeColor="text1"/>
+          <w:lang w:eastAsia="es-ES"/>
+        </w:rPr>
+        <w:t xml:space="preserve"> y </w:t>
+      </w:r>
+      <w:proofErr w:type="spellStart"/>
+      <w:r>
+        <w:rPr>
+          <w:rFonts w:ascii="Calibri" w:eastAsia="Times New Roman" w:hAnsi="Calibri" w:cs="Calibri"/>
+          <w:color w:val="000000" w:themeColor="text1"/>
+          <w:lang w:eastAsia="es-ES"/>
+        </w:rPr>
+        <w:t>EarlyStoping</w:t>
+      </w:r>
+      <w:proofErr w:type="spellEnd"/>
+      <w:r>
+        <w:rPr>
+          <w:rFonts w:ascii="Calibri" w:eastAsia="Times New Roman" w:hAnsi="Calibri" w:cs="Calibri"/>
+          <w:color w:val="000000" w:themeColor="text1"/>
+          <w:lang w:eastAsia="es-ES"/>
+        </w:rPr>
+        <w:t>.</w:t>
+      </w:r>
+    </w:p>
+    <w:p>
+      <w:pPr>
+        <w:pStyle w:val="Prrafodelista"/>
+        <w:numPr>
+          <w:ilvl w:val="1"/>
+          <w:numId w:val="3"/>
+        </w:numPr>
+        <w:spacing w:line="256" w:lineRule="auto"/>
+        <w:rPr>
+          <w:rFonts w:ascii="Calibri" w:eastAsia="Times New Roman" w:hAnsi="Calibri" w:cs="Calibri"/>
+          <w:color w:val="000000" w:themeColor="text1"/>
+          <w:lang w:eastAsia="es-ES"/>
+        </w:rPr>
+      </w:pPr>
+      <w:r>
+        <w:rPr>
+          <w:rFonts w:ascii="Calibri" w:eastAsia="Times New Roman" w:hAnsi="Calibri" w:cs="Calibri"/>
+          <w:color w:val="000000" w:themeColor="text1"/>
+          <w:lang w:eastAsia="es-ES"/>
+        </w:rPr>
+        <w:t>Entreno el modelo durante 200 iteraciones</w:t>
+      </w:r>
+    </w:p>
+    <w:p>
+      <w:pPr>
+        <w:pStyle w:val="Prrafodelista"/>
+        <w:numPr>
+          <w:ilvl w:val="0"/>
+          <w:numId w:val="3"/>
+        </w:numPr>
+        <w:spacing w:line="256" w:lineRule="auto"/>
+        <w:rPr>
+          <w:rFonts w:ascii="Calibri" w:eastAsia="Times New Roman" w:hAnsi="Calibri" w:cs="Calibri"/>
+          <w:color w:val="000000" w:themeColor="text1"/>
+          <w:lang w:eastAsia="es-ES"/>
+        </w:rPr>
+      </w:pPr>
+      <w:r>
+        <w:rPr>
+          <w:rFonts w:ascii="Calibri" w:eastAsia="Times New Roman" w:hAnsi="Calibri" w:cs="Calibri"/>
+          <w:color w:val="000000" w:themeColor="text1"/>
+          <w:lang w:eastAsia="es-ES"/>
+        </w:rPr>
+        <w:t xml:space="preserve">Con el modelo ya entrenado compruebo como ha sido su rendimiento comparando los la variable de predicción de los datos de entrenamiento con la que ha predicho mi modelo consiguiendo una buena puntuación y un buen ajuste. </w:t>
+      </w:r>
+    </w:p>
+    <w:p>
+      <w:pPr>
+        <w:pStyle w:val="Prrafodelista"/>
+        <w:rPr>
+          <w:rFonts w:ascii="Calibri" w:eastAsia="Times New Roman" w:hAnsi="Calibri" w:cs="Calibri"/>
+          <w:color w:val="000000" w:themeColor="text1"/>
+          <w:lang w:eastAsia="es-ES"/>
+        </w:rPr>
+      </w:pPr>
+      <w:r>
+        <w:rPr>
+          <w:rFonts w:ascii="Calibri" w:eastAsia="Times New Roman" w:hAnsi="Calibri" w:cs="Calibri"/>
+          <w:color w:val="000000" w:themeColor="text1"/>
+          <w:lang w:eastAsia="es-ES"/>
+        </w:rPr>
+        <w:t>Todo esto lo muestro en unos gráficos y en la matriz de confusión donde se pueden ver cuántos positivos y negativos ha acertado y cuantos ha fallado.</w:t>
+      </w:r>
+    </w:p>
+    <w:p>
+      <w:pPr>
+        <w:pStyle w:val="Prrafodelista"/>
+        <w:numPr>
+          <w:ilvl w:val="0"/>
+          <w:numId w:val="3"/>
+        </w:numPr>
+        <w:spacing w:line="256" w:lineRule="auto"/>
+        <w:rPr>
+          <w:rFonts w:ascii="Calibri" w:eastAsia="Times New Roman" w:hAnsi="Calibri" w:cs="Calibri"/>
+          <w:color w:val="000000" w:themeColor="text1"/>
+          <w:lang w:eastAsia="es-ES"/>
+        </w:rPr>
+      </w:pPr>
+      <w:r>
+        <w:rPr>
+          <w:rFonts w:ascii="Calibri" w:eastAsia="Times New Roman" w:hAnsi="Calibri" w:cs="Calibri"/>
+          <w:color w:val="000000" w:themeColor="text1"/>
+          <w:lang w:eastAsia="es-ES"/>
+        </w:rPr>
+        <w:t xml:space="preserve">Por último hago una predicción en los datos de test para ver </w:t>
+      </w:r>
+      <w:proofErr w:type="spellStart"/>
+      <w:r>
+        <w:rPr>
+          <w:rFonts w:ascii="Calibri" w:eastAsia="Times New Roman" w:hAnsi="Calibri" w:cs="Calibri"/>
+          <w:color w:val="000000" w:themeColor="text1"/>
+          <w:lang w:eastAsia="es-ES"/>
+        </w:rPr>
+        <w:t>como</w:t>
+      </w:r>
+      <w:proofErr w:type="spellEnd"/>
+      <w:r>
+        <w:rPr>
+          <w:rFonts w:ascii="Calibri" w:eastAsia="Times New Roman" w:hAnsi="Calibri" w:cs="Calibri"/>
+          <w:color w:val="000000" w:themeColor="text1"/>
+          <w:lang w:eastAsia="es-ES"/>
+        </w:rPr>
+        <w:t xml:space="preserve"> se comporta el modelo en datos que no conoce y obtengo buenos resultados.</w:t>
       </w:r>
     </w:p>
     <w:p>
@@ -1038,11 +2029,127 @@
       </w:rPr>
     </w:lvl>
   </w:abstractNum>
+  <w:abstractNum w:abstractNumId="2" w15:restartNumberingAfterBreak="0">
+    <w:nsid w:val="6A5746F8"/>
+    <w:multiLevelType w:val="hybridMultilevel"/>
+    <w:tmpl w:val="7C8CA9A0"/>
+    <w:lvl w:ilvl="0" w:tplc="2184135E">
+      <w:start w:val="1"/>
+      <w:numFmt w:val="decimal"/>
+      <w:lvlText w:val="%1."/>
+      <w:lvlJc w:val="left"/>
+      <w:pPr>
+        <w:ind w:left="720" w:hanging="360"/>
+      </w:pPr>
+    </w:lvl>
+    <w:lvl w:ilvl="1" w:tplc="0C0A0019">
+      <w:start w:val="1"/>
+      <w:numFmt w:val="lowerLetter"/>
+      <w:lvlText w:val="%2."/>
+      <w:lvlJc w:val="left"/>
+      <w:pPr>
+        <w:ind w:left="1440" w:hanging="360"/>
+      </w:pPr>
+    </w:lvl>
+    <w:lvl w:ilvl="2" w:tplc="0C0A001B">
+      <w:start w:val="1"/>
+      <w:numFmt w:val="lowerRoman"/>
+      <w:lvlText w:val="%3."/>
+      <w:lvlJc w:val="right"/>
+      <w:pPr>
+        <w:ind w:left="2160" w:hanging="180"/>
+      </w:pPr>
+    </w:lvl>
+    <w:lvl w:ilvl="3" w:tplc="0C0A000F">
+      <w:start w:val="1"/>
+      <w:numFmt w:val="decimal"/>
+      <w:lvlText w:val="%4."/>
+      <w:lvlJc w:val="left"/>
+      <w:pPr>
+        <w:ind w:left="2880" w:hanging="360"/>
+      </w:pPr>
+    </w:lvl>
+    <w:lvl w:ilvl="4" w:tplc="0C0A0019">
+      <w:start w:val="1"/>
+      <w:numFmt w:val="lowerLetter"/>
+      <w:lvlText w:val="%5."/>
+      <w:lvlJc w:val="left"/>
+      <w:pPr>
+        <w:ind w:left="3600" w:hanging="360"/>
+      </w:pPr>
+    </w:lvl>
+    <w:lvl w:ilvl="5" w:tplc="0C0A001B">
+      <w:start w:val="1"/>
+      <w:numFmt w:val="lowerRoman"/>
+      <w:lvlText w:val="%6."/>
+      <w:lvlJc w:val="right"/>
+      <w:pPr>
+        <w:ind w:left="4320" w:hanging="180"/>
+      </w:pPr>
+    </w:lvl>
+    <w:lvl w:ilvl="6" w:tplc="0C0A000F">
+      <w:start w:val="1"/>
+      <w:numFmt w:val="decimal"/>
+      <w:lvlText w:val="%7."/>
+      <w:lvlJc w:val="left"/>
+      <w:pPr>
+        <w:ind w:left="5040" w:hanging="360"/>
+      </w:pPr>
+    </w:lvl>
+    <w:lvl w:ilvl="7" w:tplc="0C0A0019">
+      <w:start w:val="1"/>
+      <w:numFmt w:val="lowerLetter"/>
+      <w:lvlText w:val="%8."/>
+      <w:lvlJc w:val="left"/>
+      <w:pPr>
+        <w:ind w:left="5760" w:hanging="360"/>
+      </w:pPr>
+    </w:lvl>
+    <w:lvl w:ilvl="8" w:tplc="0C0A001B">
+      <w:start w:val="1"/>
+      <w:numFmt w:val="lowerRoman"/>
+      <w:lvlText w:val="%9."/>
+      <w:lvlJc w:val="right"/>
+      <w:pPr>
+        <w:ind w:left="6480" w:hanging="180"/>
+      </w:pPr>
+    </w:lvl>
+  </w:abstractNum>
   <w:num w:numId="1" w16cid:durableId="531263250">
     <w:abstractNumId w:val="1"/>
   </w:num>
   <w:num w:numId="2" w16cid:durableId="2040206000">
     <w:abstractNumId w:val="0"/>
+  </w:num>
+  <w:num w:numId="3" w16cid:durableId="1231430458">
+    <w:abstractNumId w:val="2"/>
+    <w:lvlOverride w:ilvl="0">
+      <w:startOverride w:val="1"/>
+    </w:lvlOverride>
+    <w:lvlOverride w:ilvl="1">
+      <w:startOverride w:val="1"/>
+    </w:lvlOverride>
+    <w:lvlOverride w:ilvl="2">
+      <w:startOverride w:val="1"/>
+    </w:lvlOverride>
+    <w:lvlOverride w:ilvl="3">
+      <w:startOverride w:val="1"/>
+    </w:lvlOverride>
+    <w:lvlOverride w:ilvl="4">
+      <w:startOverride w:val="1"/>
+    </w:lvlOverride>
+    <w:lvlOverride w:ilvl="5">
+      <w:startOverride w:val="1"/>
+    </w:lvlOverride>
+    <w:lvlOverride w:ilvl="6">
+      <w:startOverride w:val="1"/>
+    </w:lvlOverride>
+    <w:lvlOverride w:ilvl="7">
+      <w:startOverride w:val="1"/>
+    </w:lvlOverride>
+    <w:lvlOverride w:ilvl="8">
+      <w:startOverride w:val="1"/>
+    </w:lvlOverride>
   </w:num>
 </w:numbering>
 </file>
